--- a/interview_preparation/coding-interview/sort-hashmap-using-values.docx
+++ b/interview_preparation/coding-interview/sort-hashmap-using-values.docx
@@ -10,32 +10,63 @@
           <w:szCs w:val="21"/>
           <w:shd w:val="clear" w:color="auto" w:fill="FFFFFF"/>
         </w:rPr>
-        <w:t>Q. How to Sort a HashMap based on the Values ?</w:t>
-      </w:r>
-      <w:r>
-        <w:rPr>
-          <w:rFonts w:ascii="Segoe UI" w:hAnsi="Segoe UI" w:cs="Segoe UI"/>
-          <w:sz w:val="21"/>
-          <w:szCs w:val="21"/>
-        </w:rPr>
-        <w:br/>
-      </w:r>
-      <w:r>
-        <w:rPr>
-          <w:rFonts w:ascii="Segoe UI" w:hAnsi="Segoe UI" w:cs="Segoe UI"/>
-          <w:sz w:val="21"/>
-          <w:szCs w:val="21"/>
-        </w:rPr>
-        <w:br/>
-      </w:r>
-      <w:r>
-        <w:rPr>
-          <w:rFonts w:ascii="Segoe UI" w:hAnsi="Segoe UI" w:cs="Segoe UI"/>
-          <w:sz w:val="21"/>
-          <w:szCs w:val="21"/>
-          <w:shd w:val="clear" w:color="auto" w:fill="FFFFFF"/>
-        </w:rPr>
-        <w:t>Ans. Its a most common interview questions which everyone must know :-</w:t>
+        <w:t xml:space="preserve">Q. How to Sort a HashMap based on the </w:t>
+      </w:r>
+      <w:proofErr w:type="gramStart"/>
+      <w:r>
+        <w:rPr>
+          <w:rFonts w:ascii="Segoe UI" w:hAnsi="Segoe UI" w:cs="Segoe UI"/>
+          <w:sz w:val="21"/>
+          <w:szCs w:val="21"/>
+          <w:shd w:val="clear" w:color="auto" w:fill="FFFFFF"/>
+        </w:rPr>
+        <w:t>Values ?</w:t>
+      </w:r>
+      <w:proofErr w:type="gramEnd"/>
+      <w:r>
+        <w:rPr>
+          <w:rFonts w:ascii="Segoe UI" w:hAnsi="Segoe UI" w:cs="Segoe UI"/>
+          <w:sz w:val="21"/>
+          <w:szCs w:val="21"/>
+        </w:rPr>
+        <w:br/>
+      </w:r>
+      <w:r>
+        <w:rPr>
+          <w:rFonts w:ascii="Segoe UI" w:hAnsi="Segoe UI" w:cs="Segoe UI"/>
+          <w:sz w:val="21"/>
+          <w:szCs w:val="21"/>
+        </w:rPr>
+        <w:br/>
+      </w:r>
+      <w:r>
+        <w:rPr>
+          <w:rFonts w:ascii="Segoe UI" w:hAnsi="Segoe UI" w:cs="Segoe UI"/>
+          <w:sz w:val="21"/>
+          <w:szCs w:val="21"/>
+          <w:shd w:val="clear" w:color="auto" w:fill="FFFFFF"/>
+        </w:rPr>
+        <w:t xml:space="preserve">Ans. </w:t>
+      </w:r>
+      <w:proofErr w:type="spellStart"/>
+      <w:r>
+        <w:rPr>
+          <w:rFonts w:ascii="Segoe UI" w:hAnsi="Segoe UI" w:cs="Segoe UI"/>
+          <w:sz w:val="21"/>
+          <w:szCs w:val="21"/>
+          <w:shd w:val="clear" w:color="auto" w:fill="FFFFFF"/>
+        </w:rPr>
+        <w:t>Its</w:t>
+      </w:r>
+      <w:proofErr w:type="spellEnd"/>
+      <w:r>
+        <w:rPr>
+          <w:rFonts w:ascii="Segoe UI" w:hAnsi="Segoe UI" w:cs="Segoe UI"/>
+          <w:sz w:val="21"/>
+          <w:szCs w:val="21"/>
+          <w:shd w:val="clear" w:color="auto" w:fill="FFFFFF"/>
+        </w:rPr>
+        <w:t xml:space="preserve"> a most common interview questions which everyone must know :-</w:t>
       </w:r>
       <w:r>
         <w:rPr>
@@ -111,7 +142,27 @@
           <w:szCs w:val="21"/>
           <w:shd w:val="clear" w:color="auto" w:fill="FFFFFF"/>
         </w:rPr>
-        <w:t>  Key : 9  Value : "sql"</w:t>
+        <w:t>  Key : 9  Value : "</w:t>
+      </w:r>
+      <w:proofErr w:type="spellStart"/>
+      <w:r>
+        <w:rPr>
+          <w:rFonts w:ascii="Segoe UI" w:hAnsi="Segoe UI" w:cs="Segoe UI"/>
+          <w:sz w:val="21"/>
+          <w:szCs w:val="21"/>
+          <w:shd w:val="clear" w:color="auto" w:fill="FFFFFF"/>
+        </w:rPr>
+        <w:t>sql</w:t>
+      </w:r>
+      <w:proofErr w:type="spellEnd"/>
+      <w:r>
+        <w:rPr>
+          <w:rFonts w:ascii="Segoe UI" w:hAnsi="Segoe UI" w:cs="Segoe UI"/>
+          <w:sz w:val="21"/>
+          <w:szCs w:val="21"/>
+          <w:shd w:val="clear" w:color="auto" w:fill="FFFFFF"/>
+        </w:rPr>
+        <w:t>"</w:t>
       </w:r>
       <w:r>
         <w:rPr>
@@ -145,7 +196,27 @@
           <w:szCs w:val="21"/>
           <w:shd w:val="clear" w:color="auto" w:fill="FFFFFF"/>
         </w:rPr>
-        <w:t>  Key : 30  Value : "php"</w:t>
+        <w:t>  Key : 30  Value : "</w:t>
+      </w:r>
+      <w:proofErr w:type="spellStart"/>
+      <w:r>
+        <w:rPr>
+          <w:rFonts w:ascii="Segoe UI" w:hAnsi="Segoe UI" w:cs="Segoe UI"/>
+          <w:sz w:val="21"/>
+          <w:szCs w:val="21"/>
+          <w:shd w:val="clear" w:color="auto" w:fill="FFFFFF"/>
+        </w:rPr>
+        <w:t>php</w:t>
+      </w:r>
+      <w:proofErr w:type="spellEnd"/>
+      <w:r>
+        <w:rPr>
+          <w:rFonts w:ascii="Segoe UI" w:hAnsi="Segoe UI" w:cs="Segoe UI"/>
+          <w:sz w:val="21"/>
+          <w:szCs w:val="21"/>
+          <w:shd w:val="clear" w:color="auto" w:fill="FFFFFF"/>
+        </w:rPr>
+        <w:t>"</w:t>
       </w:r>
       <w:r>
         <w:rPr>
@@ -247,76 +318,196 @@
           <w:szCs w:val="21"/>
           <w:shd w:val="clear" w:color="auto" w:fill="FFFFFF"/>
         </w:rPr>
-        <w:t> map.put(12, "java");</w:t>
-      </w:r>
-      <w:r>
-        <w:rPr>
-          <w:rFonts w:ascii="Segoe UI" w:hAnsi="Segoe UI" w:cs="Segoe UI"/>
-          <w:sz w:val="21"/>
-          <w:szCs w:val="21"/>
-        </w:rPr>
-        <w:br/>
-      </w:r>
-      <w:r>
-        <w:rPr>
-          <w:rFonts w:ascii="Segoe UI" w:hAnsi="Segoe UI" w:cs="Segoe UI"/>
-          <w:sz w:val="21"/>
-          <w:szCs w:val="21"/>
-          <w:shd w:val="clear" w:color="auto" w:fill="FFFFFF"/>
-        </w:rPr>
-        <w:t> map.put(9, "sql");</w:t>
-      </w:r>
-      <w:r>
-        <w:rPr>
-          <w:rFonts w:ascii="Segoe UI" w:hAnsi="Segoe UI" w:cs="Segoe UI"/>
-          <w:sz w:val="21"/>
-          <w:szCs w:val="21"/>
-        </w:rPr>
-        <w:br/>
-      </w:r>
-      <w:r>
-        <w:rPr>
-          <w:rFonts w:ascii="Segoe UI" w:hAnsi="Segoe UI" w:cs="Segoe UI"/>
-          <w:sz w:val="21"/>
-          <w:szCs w:val="21"/>
-          <w:shd w:val="clear" w:color="auto" w:fill="FFFFFF"/>
-        </w:rPr>
-        <w:t> map.put(15, "python");</w:t>
-      </w:r>
-      <w:r>
-        <w:rPr>
-          <w:rFonts w:ascii="Segoe UI" w:hAnsi="Segoe UI" w:cs="Segoe UI"/>
-          <w:sz w:val="21"/>
-          <w:szCs w:val="21"/>
-        </w:rPr>
-        <w:br/>
-      </w:r>
-      <w:r>
-        <w:rPr>
-          <w:rFonts w:ascii="Segoe UI" w:hAnsi="Segoe UI" w:cs="Segoe UI"/>
-          <w:sz w:val="21"/>
-          <w:szCs w:val="21"/>
-          <w:shd w:val="clear" w:color="auto" w:fill="FFFFFF"/>
-        </w:rPr>
-        <w:t> map.put(30, "php");</w:t>
-      </w:r>
-      <w:r>
-        <w:rPr>
-          <w:rFonts w:ascii="Segoe UI" w:hAnsi="Segoe UI" w:cs="Segoe UI"/>
-          <w:sz w:val="21"/>
-          <w:szCs w:val="21"/>
-        </w:rPr>
-        <w:br/>
-      </w:r>
-      <w:r>
-        <w:rPr>
-          <w:rFonts w:ascii="Segoe UI" w:hAnsi="Segoe UI" w:cs="Segoe UI"/>
-          <w:sz w:val="21"/>
-          <w:szCs w:val="21"/>
-          <w:shd w:val="clear" w:color="auto" w:fill="FFFFFF"/>
-        </w:rPr>
         <w:t> </w:t>
       </w:r>
+      <w:proofErr w:type="spellStart"/>
+      <w:r>
+        <w:rPr>
+          <w:rFonts w:ascii="Segoe UI" w:hAnsi="Segoe UI" w:cs="Segoe UI"/>
+          <w:sz w:val="21"/>
+          <w:szCs w:val="21"/>
+          <w:shd w:val="clear" w:color="auto" w:fill="FFFFFF"/>
+        </w:rPr>
+        <w:t>map.put</w:t>
+      </w:r>
+      <w:proofErr w:type="spellEnd"/>
+      <w:r>
+        <w:rPr>
+          <w:rFonts w:ascii="Segoe UI" w:hAnsi="Segoe UI" w:cs="Segoe UI"/>
+          <w:sz w:val="21"/>
+          <w:szCs w:val="21"/>
+          <w:shd w:val="clear" w:color="auto" w:fill="FFFFFF"/>
+        </w:rPr>
+        <w:t>(12, "java");</w:t>
+      </w:r>
+      <w:r>
+        <w:rPr>
+          <w:rFonts w:ascii="Segoe UI" w:hAnsi="Segoe UI" w:cs="Segoe UI"/>
+          <w:sz w:val="21"/>
+          <w:szCs w:val="21"/>
+        </w:rPr>
+        <w:br/>
+      </w:r>
+      <w:r>
+        <w:rPr>
+          <w:rFonts w:ascii="Segoe UI" w:hAnsi="Segoe UI" w:cs="Segoe UI"/>
+          <w:sz w:val="21"/>
+          <w:szCs w:val="21"/>
+          <w:shd w:val="clear" w:color="auto" w:fill="FFFFFF"/>
+        </w:rPr>
+        <w:t> </w:t>
+      </w:r>
+      <w:proofErr w:type="spellStart"/>
+      <w:r>
+        <w:rPr>
+          <w:rFonts w:ascii="Segoe UI" w:hAnsi="Segoe UI" w:cs="Segoe UI"/>
+          <w:sz w:val="21"/>
+          <w:szCs w:val="21"/>
+          <w:shd w:val="clear" w:color="auto" w:fill="FFFFFF"/>
+        </w:rPr>
+        <w:t>map.put</w:t>
+      </w:r>
+      <w:proofErr w:type="spellEnd"/>
+      <w:r>
+        <w:rPr>
+          <w:rFonts w:ascii="Segoe UI" w:hAnsi="Segoe UI" w:cs="Segoe UI"/>
+          <w:sz w:val="21"/>
+          <w:szCs w:val="21"/>
+          <w:shd w:val="clear" w:color="auto" w:fill="FFFFFF"/>
+        </w:rPr>
+        <w:t>(9, "</w:t>
+      </w:r>
+      <w:proofErr w:type="spellStart"/>
+      <w:r>
+        <w:rPr>
+          <w:rFonts w:ascii="Segoe UI" w:hAnsi="Segoe UI" w:cs="Segoe UI"/>
+          <w:sz w:val="21"/>
+          <w:szCs w:val="21"/>
+          <w:shd w:val="clear" w:color="auto" w:fill="FFFFFF"/>
+        </w:rPr>
+        <w:t>sql</w:t>
+      </w:r>
+      <w:proofErr w:type="spellEnd"/>
+      <w:r>
+        <w:rPr>
+          <w:rFonts w:ascii="Segoe UI" w:hAnsi="Segoe UI" w:cs="Segoe UI"/>
+          <w:sz w:val="21"/>
+          <w:szCs w:val="21"/>
+          <w:shd w:val="clear" w:color="auto" w:fill="FFFFFF"/>
+        </w:rPr>
+        <w:t>");</w:t>
+      </w:r>
+      <w:r>
+        <w:rPr>
+          <w:rFonts w:ascii="Segoe UI" w:hAnsi="Segoe UI" w:cs="Segoe UI"/>
+          <w:sz w:val="21"/>
+          <w:szCs w:val="21"/>
+        </w:rPr>
+        <w:br/>
+      </w:r>
+      <w:r>
+        <w:rPr>
+          <w:rFonts w:ascii="Segoe UI" w:hAnsi="Segoe UI" w:cs="Segoe UI"/>
+          <w:sz w:val="21"/>
+          <w:szCs w:val="21"/>
+          <w:shd w:val="clear" w:color="auto" w:fill="FFFFFF"/>
+        </w:rPr>
+        <w:t> </w:t>
+      </w:r>
+      <w:proofErr w:type="spellStart"/>
+      <w:r>
+        <w:rPr>
+          <w:rFonts w:ascii="Segoe UI" w:hAnsi="Segoe UI" w:cs="Segoe UI"/>
+          <w:sz w:val="21"/>
+          <w:szCs w:val="21"/>
+          <w:shd w:val="clear" w:color="auto" w:fill="FFFFFF"/>
+        </w:rPr>
+        <w:t>map.put</w:t>
+      </w:r>
+      <w:proofErr w:type="spellEnd"/>
+      <w:r>
+        <w:rPr>
+          <w:rFonts w:ascii="Segoe UI" w:hAnsi="Segoe UI" w:cs="Segoe UI"/>
+          <w:sz w:val="21"/>
+          <w:szCs w:val="21"/>
+          <w:shd w:val="clear" w:color="auto" w:fill="FFFFFF"/>
+        </w:rPr>
+        <w:t>(15, "python");</w:t>
+      </w:r>
+      <w:r>
+        <w:rPr>
+          <w:rFonts w:ascii="Segoe UI" w:hAnsi="Segoe UI" w:cs="Segoe UI"/>
+          <w:sz w:val="21"/>
+          <w:szCs w:val="21"/>
+        </w:rPr>
+        <w:br/>
+      </w:r>
+      <w:r>
+        <w:rPr>
+          <w:rFonts w:ascii="Segoe UI" w:hAnsi="Segoe UI" w:cs="Segoe UI"/>
+          <w:sz w:val="21"/>
+          <w:szCs w:val="21"/>
+          <w:shd w:val="clear" w:color="auto" w:fill="FFFFFF"/>
+        </w:rPr>
+        <w:t> </w:t>
+      </w:r>
+      <w:proofErr w:type="spellStart"/>
+      <w:r>
+        <w:rPr>
+          <w:rFonts w:ascii="Segoe UI" w:hAnsi="Segoe UI" w:cs="Segoe UI"/>
+          <w:sz w:val="21"/>
+          <w:szCs w:val="21"/>
+          <w:shd w:val="clear" w:color="auto" w:fill="FFFFFF"/>
+        </w:rPr>
+        <w:t>map.put</w:t>
+      </w:r>
+      <w:proofErr w:type="spellEnd"/>
+      <w:r>
+        <w:rPr>
+          <w:rFonts w:ascii="Segoe UI" w:hAnsi="Segoe UI" w:cs="Segoe UI"/>
+          <w:sz w:val="21"/>
+          <w:szCs w:val="21"/>
+          <w:shd w:val="clear" w:color="auto" w:fill="FFFFFF"/>
+        </w:rPr>
+        <w:t>(30, "</w:t>
+      </w:r>
+      <w:proofErr w:type="spellStart"/>
+      <w:r>
+        <w:rPr>
+          <w:rFonts w:ascii="Segoe UI" w:hAnsi="Segoe UI" w:cs="Segoe UI"/>
+          <w:sz w:val="21"/>
+          <w:szCs w:val="21"/>
+          <w:shd w:val="clear" w:color="auto" w:fill="FFFFFF"/>
+        </w:rPr>
+        <w:t>php</w:t>
+      </w:r>
+      <w:proofErr w:type="spellEnd"/>
+      <w:r>
+        <w:rPr>
+          <w:rFonts w:ascii="Segoe UI" w:hAnsi="Segoe UI" w:cs="Segoe UI"/>
+          <w:sz w:val="21"/>
+          <w:szCs w:val="21"/>
+          <w:shd w:val="clear" w:color="auto" w:fill="FFFFFF"/>
+        </w:rPr>
+        <w:t>");</w:t>
+      </w:r>
+      <w:r>
+        <w:rPr>
+          <w:rFonts w:ascii="Segoe UI" w:hAnsi="Segoe UI" w:cs="Segoe UI"/>
+          <w:sz w:val="21"/>
+          <w:szCs w:val="21"/>
+        </w:rPr>
+        <w:br/>
+      </w:r>
+      <w:r>
+        <w:rPr>
+          <w:rFonts w:ascii="Segoe UI" w:hAnsi="Segoe UI" w:cs="Segoe UI"/>
+          <w:sz w:val="21"/>
+          <w:szCs w:val="21"/>
+          <w:shd w:val="clear" w:color="auto" w:fill="FFFFFF"/>
+        </w:rPr>
+        <w:t> </w:t>
+      </w:r>
       <w:r>
         <w:rPr>
           <w:rFonts w:ascii="Segoe UI" w:hAnsi="Segoe UI" w:cs="Segoe UI"/>
@@ -349,7 +540,47 @@
           <w:szCs w:val="21"/>
           <w:shd w:val="clear" w:color="auto" w:fill="FFFFFF"/>
         </w:rPr>
-        <w:t> List&lt;Map.Entry&lt;Integer, String&gt;&gt; list = new LinkedList&lt;&gt;(map.entrySet());</w:t>
+        <w:t> List&lt;</w:t>
+      </w:r>
+      <w:proofErr w:type="spellStart"/>
+      <w:r>
+        <w:rPr>
+          <w:rFonts w:ascii="Segoe UI" w:hAnsi="Segoe UI" w:cs="Segoe UI"/>
+          <w:sz w:val="21"/>
+          <w:szCs w:val="21"/>
+          <w:shd w:val="clear" w:color="auto" w:fill="FFFFFF"/>
+        </w:rPr>
+        <w:t>Map.Entry</w:t>
+      </w:r>
+      <w:proofErr w:type="spellEnd"/>
+      <w:r>
+        <w:rPr>
+          <w:rFonts w:ascii="Segoe UI" w:hAnsi="Segoe UI" w:cs="Segoe UI"/>
+          <w:sz w:val="21"/>
+          <w:szCs w:val="21"/>
+          <w:shd w:val="clear" w:color="auto" w:fill="FFFFFF"/>
+        </w:rPr>
+        <w:t>&lt;Integer, String&gt;&gt; list = new LinkedList&lt;&gt;(</w:t>
+      </w:r>
+      <w:proofErr w:type="spellStart"/>
+      <w:r>
+        <w:rPr>
+          <w:rFonts w:ascii="Segoe UI" w:hAnsi="Segoe UI" w:cs="Segoe UI"/>
+          <w:sz w:val="21"/>
+          <w:szCs w:val="21"/>
+          <w:shd w:val="clear" w:color="auto" w:fill="FFFFFF"/>
+        </w:rPr>
+        <w:t>map.entrySet</w:t>
+      </w:r>
+      <w:proofErr w:type="spellEnd"/>
+      <w:r>
+        <w:rPr>
+          <w:rFonts w:ascii="Segoe UI" w:hAnsi="Segoe UI" w:cs="Segoe UI"/>
+          <w:sz w:val="21"/>
+          <w:szCs w:val="21"/>
+          <w:shd w:val="clear" w:color="auto" w:fill="FFFFFF"/>
+        </w:rPr>
+        <w:t>());</w:t>
       </w:r>
       <w:r>
         <w:rPr>
@@ -400,41 +631,141 @@
           <w:szCs w:val="21"/>
           <w:shd w:val="clear" w:color="auto" w:fill="FFFFFF"/>
         </w:rPr>
-        <w:t> Collections.sort(list, new Comparator&lt;Map.Entry&lt;Integer, String&gt;&gt;() {</w:t>
-      </w:r>
-      <w:r>
-        <w:rPr>
-          <w:rFonts w:ascii="Segoe UI" w:hAnsi="Segoe UI" w:cs="Segoe UI"/>
-          <w:sz w:val="21"/>
-          <w:szCs w:val="21"/>
-        </w:rPr>
-        <w:br/>
-      </w:r>
-      <w:r>
-        <w:rPr>
-          <w:rFonts w:ascii="Segoe UI" w:hAnsi="Segoe UI" w:cs="Segoe UI"/>
-          <w:sz w:val="21"/>
-          <w:szCs w:val="21"/>
-          <w:shd w:val="clear" w:color="auto" w:fill="FFFFFF"/>
-        </w:rPr>
-        <w:t> public int compare(Map.Entry&lt;Integer, String&gt; o1, Map.Entry&lt;Integer, String&gt; o2) {</w:t>
-      </w:r>
-      <w:r>
-        <w:rPr>
-          <w:rFonts w:ascii="Segoe UI" w:hAnsi="Segoe UI" w:cs="Segoe UI"/>
-          <w:sz w:val="21"/>
-          <w:szCs w:val="21"/>
-        </w:rPr>
-        <w:br/>
-      </w:r>
-      <w:r>
-        <w:rPr>
-          <w:rFonts w:ascii="Segoe UI" w:hAnsi="Segoe UI" w:cs="Segoe UI"/>
-          <w:sz w:val="21"/>
-          <w:szCs w:val="21"/>
-          <w:shd w:val="clear" w:color="auto" w:fill="FFFFFF"/>
-        </w:rPr>
-        <w:t>return o1.getValue().compareTo(o2.getValue());</w:t>
+        <w:t> </w:t>
+      </w:r>
+      <w:proofErr w:type="spellStart"/>
+      <w:r>
+        <w:rPr>
+          <w:rFonts w:ascii="Segoe UI" w:hAnsi="Segoe UI" w:cs="Segoe UI"/>
+          <w:sz w:val="21"/>
+          <w:szCs w:val="21"/>
+          <w:shd w:val="clear" w:color="auto" w:fill="FFFFFF"/>
+        </w:rPr>
+        <w:t>Collections.sort</w:t>
+      </w:r>
+      <w:proofErr w:type="spellEnd"/>
+      <w:r>
+        <w:rPr>
+          <w:rFonts w:ascii="Segoe UI" w:hAnsi="Segoe UI" w:cs="Segoe UI"/>
+          <w:sz w:val="21"/>
+          <w:szCs w:val="21"/>
+          <w:shd w:val="clear" w:color="auto" w:fill="FFFFFF"/>
+        </w:rPr>
+        <w:t>(list, new Comparator&lt;</w:t>
+      </w:r>
+      <w:proofErr w:type="spellStart"/>
+      <w:r>
+        <w:rPr>
+          <w:rFonts w:ascii="Segoe UI" w:hAnsi="Segoe UI" w:cs="Segoe UI"/>
+          <w:sz w:val="21"/>
+          <w:szCs w:val="21"/>
+          <w:shd w:val="clear" w:color="auto" w:fill="FFFFFF"/>
+        </w:rPr>
+        <w:t>Map.Entry</w:t>
+      </w:r>
+      <w:proofErr w:type="spellEnd"/>
+      <w:r>
+        <w:rPr>
+          <w:rFonts w:ascii="Segoe UI" w:hAnsi="Segoe UI" w:cs="Segoe UI"/>
+          <w:sz w:val="21"/>
+          <w:szCs w:val="21"/>
+          <w:shd w:val="clear" w:color="auto" w:fill="FFFFFF"/>
+        </w:rPr>
+        <w:t>&lt;Integer, String&gt;&gt;() {</w:t>
+      </w:r>
+      <w:r>
+        <w:rPr>
+          <w:rFonts w:ascii="Segoe UI" w:hAnsi="Segoe UI" w:cs="Segoe UI"/>
+          <w:sz w:val="21"/>
+          <w:szCs w:val="21"/>
+        </w:rPr>
+        <w:br/>
+      </w:r>
+      <w:r>
+        <w:rPr>
+          <w:rFonts w:ascii="Segoe UI" w:hAnsi="Segoe UI" w:cs="Segoe UI"/>
+          <w:sz w:val="21"/>
+          <w:szCs w:val="21"/>
+          <w:shd w:val="clear" w:color="auto" w:fill="FFFFFF"/>
+        </w:rPr>
+        <w:t> public int compare(</w:t>
+      </w:r>
+      <w:proofErr w:type="spellStart"/>
+      <w:r>
+        <w:rPr>
+          <w:rFonts w:ascii="Segoe UI" w:hAnsi="Segoe UI" w:cs="Segoe UI"/>
+          <w:sz w:val="21"/>
+          <w:szCs w:val="21"/>
+          <w:shd w:val="clear" w:color="auto" w:fill="FFFFFF"/>
+        </w:rPr>
+        <w:t>Map.Entry</w:t>
+      </w:r>
+      <w:proofErr w:type="spellEnd"/>
+      <w:r>
+        <w:rPr>
+          <w:rFonts w:ascii="Segoe UI" w:hAnsi="Segoe UI" w:cs="Segoe UI"/>
+          <w:sz w:val="21"/>
+          <w:szCs w:val="21"/>
+          <w:shd w:val="clear" w:color="auto" w:fill="FFFFFF"/>
+        </w:rPr>
+        <w:t xml:space="preserve">&lt;Integer, String&gt; o1, </w:t>
+      </w:r>
+      <w:proofErr w:type="spellStart"/>
+      <w:r>
+        <w:rPr>
+          <w:rFonts w:ascii="Segoe UI" w:hAnsi="Segoe UI" w:cs="Segoe UI"/>
+          <w:sz w:val="21"/>
+          <w:szCs w:val="21"/>
+          <w:shd w:val="clear" w:color="auto" w:fill="FFFFFF"/>
+        </w:rPr>
+        <w:t>Map.Entry</w:t>
+      </w:r>
+      <w:proofErr w:type="spellEnd"/>
+      <w:r>
+        <w:rPr>
+          <w:rFonts w:ascii="Segoe UI" w:hAnsi="Segoe UI" w:cs="Segoe UI"/>
+          <w:sz w:val="21"/>
+          <w:szCs w:val="21"/>
+          <w:shd w:val="clear" w:color="auto" w:fill="FFFFFF"/>
+        </w:rPr>
+        <w:t>&lt;Integer, String&gt; o2) {</w:t>
+      </w:r>
+      <w:r>
+        <w:rPr>
+          <w:rFonts w:ascii="Segoe UI" w:hAnsi="Segoe UI" w:cs="Segoe UI"/>
+          <w:sz w:val="21"/>
+          <w:szCs w:val="21"/>
+        </w:rPr>
+        <w:br/>
+      </w:r>
+      <w:r>
+        <w:rPr>
+          <w:rFonts w:ascii="Segoe UI" w:hAnsi="Segoe UI" w:cs="Segoe UI"/>
+          <w:sz w:val="21"/>
+          <w:szCs w:val="21"/>
+          <w:shd w:val="clear" w:color="auto" w:fill="FFFFFF"/>
+        </w:rPr>
+        <w:t>return o1.getValue().</w:t>
+      </w:r>
+      <w:proofErr w:type="spellStart"/>
+      <w:r>
+        <w:rPr>
+          <w:rFonts w:ascii="Segoe UI" w:hAnsi="Segoe UI" w:cs="Segoe UI"/>
+          <w:sz w:val="21"/>
+          <w:szCs w:val="21"/>
+          <w:shd w:val="clear" w:color="auto" w:fill="FFFFFF"/>
+        </w:rPr>
+        <w:t>compareTo</w:t>
+      </w:r>
+      <w:proofErr w:type="spellEnd"/>
+      <w:r>
+        <w:rPr>
+          <w:rFonts w:ascii="Segoe UI" w:hAnsi="Segoe UI" w:cs="Segoe UI"/>
+          <w:sz w:val="21"/>
+          <w:szCs w:val="21"/>
+          <w:shd w:val="clear" w:color="auto" w:fill="FFFFFF"/>
+        </w:rPr>
+        <w:t>(o2.getValue());</w:t>
       </w:r>
       <w:r>
         <w:rPr>
@@ -519,7 +850,27 @@
           <w:szCs w:val="21"/>
           <w:shd w:val="clear" w:color="auto" w:fill="FFFFFF"/>
         </w:rPr>
-        <w:t> HashMap&lt;Integer, String&gt; finalMap = new HashMap&lt;&gt;();</w:t>
+        <w:t xml:space="preserve"> HashMap&lt;Integer, String&gt; </w:t>
+      </w:r>
+      <w:proofErr w:type="spellStart"/>
+      <w:r>
+        <w:rPr>
+          <w:rFonts w:ascii="Segoe UI" w:hAnsi="Segoe UI" w:cs="Segoe UI"/>
+          <w:sz w:val="21"/>
+          <w:szCs w:val="21"/>
+          <w:shd w:val="clear" w:color="auto" w:fill="FFFFFF"/>
+        </w:rPr>
+        <w:t>finalMap</w:t>
+      </w:r>
+      <w:proofErr w:type="spellEnd"/>
+      <w:r>
+        <w:rPr>
+          <w:rFonts w:ascii="Segoe UI" w:hAnsi="Segoe UI" w:cs="Segoe UI"/>
+          <w:sz w:val="21"/>
+          <w:szCs w:val="21"/>
+          <w:shd w:val="clear" w:color="auto" w:fill="FFFFFF"/>
+        </w:rPr>
+        <w:t xml:space="preserve"> = new HashMap&lt;&gt;();</w:t>
       </w:r>
       <w:r>
         <w:rPr>
@@ -553,24 +904,115 @@
           <w:szCs w:val="21"/>
           <w:shd w:val="clear" w:color="auto" w:fill="FFFFFF"/>
         </w:rPr>
-        <w:t> for(Map.Entry&lt;Integer, String&gt; mp : list) {</w:t>
-      </w:r>
-      <w:r>
-        <w:rPr>
-          <w:rFonts w:ascii="Segoe UI" w:hAnsi="Segoe UI" w:cs="Segoe UI"/>
-          <w:sz w:val="21"/>
-          <w:szCs w:val="21"/>
-        </w:rPr>
-        <w:br/>
-      </w:r>
-      <w:r>
-        <w:rPr>
-          <w:rFonts w:ascii="Segoe UI" w:hAnsi="Segoe UI" w:cs="Segoe UI"/>
-          <w:sz w:val="21"/>
-          <w:szCs w:val="21"/>
-          <w:shd w:val="clear" w:color="auto" w:fill="FFFFFF"/>
-        </w:rPr>
-        <w:t>finalMap.put(mp.getKey(), mp.getValue());</w:t>
+        <w:t> for(</w:t>
+      </w:r>
+      <w:proofErr w:type="spellStart"/>
+      <w:r>
+        <w:rPr>
+          <w:rFonts w:ascii="Segoe UI" w:hAnsi="Segoe UI" w:cs="Segoe UI"/>
+          <w:sz w:val="21"/>
+          <w:szCs w:val="21"/>
+          <w:shd w:val="clear" w:color="auto" w:fill="FFFFFF"/>
+        </w:rPr>
+        <w:t>Map.Entry</w:t>
+      </w:r>
+      <w:proofErr w:type="spellEnd"/>
+      <w:r>
+        <w:rPr>
+          <w:rFonts w:ascii="Segoe UI" w:hAnsi="Segoe UI" w:cs="Segoe UI"/>
+          <w:sz w:val="21"/>
+          <w:szCs w:val="21"/>
+          <w:shd w:val="clear" w:color="auto" w:fill="FFFFFF"/>
+        </w:rPr>
+        <w:t xml:space="preserve">&lt;Integer, String&gt; </w:t>
+      </w:r>
+      <w:proofErr w:type="spellStart"/>
+      <w:r>
+        <w:rPr>
+          <w:rFonts w:ascii="Segoe UI" w:hAnsi="Segoe UI" w:cs="Segoe UI"/>
+          <w:sz w:val="21"/>
+          <w:szCs w:val="21"/>
+          <w:shd w:val="clear" w:color="auto" w:fill="FFFFFF"/>
+        </w:rPr>
+        <w:t>mp</w:t>
+      </w:r>
+      <w:proofErr w:type="spellEnd"/>
+      <w:r>
+        <w:rPr>
+          <w:rFonts w:ascii="Segoe UI" w:hAnsi="Segoe UI" w:cs="Segoe UI"/>
+          <w:sz w:val="21"/>
+          <w:szCs w:val="21"/>
+          <w:shd w:val="clear" w:color="auto" w:fill="FFFFFF"/>
+        </w:rPr>
+        <w:t xml:space="preserve"> : list) {</w:t>
+      </w:r>
+      <w:r>
+        <w:rPr>
+          <w:rFonts w:ascii="Segoe UI" w:hAnsi="Segoe UI" w:cs="Segoe UI"/>
+          <w:sz w:val="21"/>
+          <w:szCs w:val="21"/>
+        </w:rPr>
+        <w:br/>
+      </w:r>
+      <w:proofErr w:type="spellStart"/>
+      <w:r>
+        <w:rPr>
+          <w:rFonts w:ascii="Segoe UI" w:hAnsi="Segoe UI" w:cs="Segoe UI"/>
+          <w:sz w:val="21"/>
+          <w:szCs w:val="21"/>
+          <w:shd w:val="clear" w:color="auto" w:fill="FFFFFF"/>
+        </w:rPr>
+        <w:t>finalMap.put</w:t>
+      </w:r>
+      <w:proofErr w:type="spellEnd"/>
+      <w:r>
+        <w:rPr>
+          <w:rFonts w:ascii="Segoe UI" w:hAnsi="Segoe UI" w:cs="Segoe UI"/>
+          <w:sz w:val="21"/>
+          <w:szCs w:val="21"/>
+          <w:shd w:val="clear" w:color="auto" w:fill="FFFFFF"/>
+        </w:rPr>
+        <w:t>(</w:t>
+      </w:r>
+      <w:proofErr w:type="spellStart"/>
+      <w:r>
+        <w:rPr>
+          <w:rFonts w:ascii="Segoe UI" w:hAnsi="Segoe UI" w:cs="Segoe UI"/>
+          <w:sz w:val="21"/>
+          <w:szCs w:val="21"/>
+          <w:shd w:val="clear" w:color="auto" w:fill="FFFFFF"/>
+        </w:rPr>
+        <w:t>mp.getKey</w:t>
+      </w:r>
+      <w:proofErr w:type="spellEnd"/>
+      <w:r>
+        <w:rPr>
+          <w:rFonts w:ascii="Segoe UI" w:hAnsi="Segoe UI" w:cs="Segoe UI"/>
+          <w:sz w:val="21"/>
+          <w:szCs w:val="21"/>
+          <w:shd w:val="clear" w:color="auto" w:fill="FFFFFF"/>
+        </w:rPr>
+        <w:t xml:space="preserve">(), </w:t>
+      </w:r>
+      <w:proofErr w:type="spellStart"/>
+      <w:r>
+        <w:rPr>
+          <w:rFonts w:ascii="Segoe UI" w:hAnsi="Segoe UI" w:cs="Segoe UI"/>
+          <w:sz w:val="21"/>
+          <w:szCs w:val="21"/>
+          <w:shd w:val="clear" w:color="auto" w:fill="FFFFFF"/>
+        </w:rPr>
+        <w:t>mp.getValue</w:t>
+      </w:r>
+      <w:proofErr w:type="spellEnd"/>
+      <w:r>
+        <w:rPr>
+          <w:rFonts w:ascii="Segoe UI" w:hAnsi="Segoe UI" w:cs="Segoe UI"/>
+          <w:sz w:val="21"/>
+          <w:szCs w:val="21"/>
+          <w:shd w:val="clear" w:color="auto" w:fill="FFFFFF"/>
+        </w:rPr>
+        <w:t>());</w:t>
       </w:r>
       <w:r>
         <w:rPr>
@@ -638,7 +1080,27 @@
           <w:szCs w:val="21"/>
           <w:shd w:val="clear" w:color="auto" w:fill="FFFFFF"/>
         </w:rPr>
-        <w:t> =&gt; finalMap contains sorted data based on values. </w:t>
+        <w:t xml:space="preserve"> =&gt; </w:t>
+      </w:r>
+      <w:proofErr w:type="spellStart"/>
+      <w:r>
+        <w:rPr>
+          <w:rFonts w:ascii="Segoe UI" w:hAnsi="Segoe UI" w:cs="Segoe UI"/>
+          <w:sz w:val="21"/>
+          <w:szCs w:val="21"/>
+          <w:shd w:val="clear" w:color="auto" w:fill="FFFFFF"/>
+        </w:rPr>
+        <w:t>finalMap</w:t>
+      </w:r>
+      <w:proofErr w:type="spellEnd"/>
+      <w:r>
+        <w:rPr>
+          <w:rFonts w:ascii="Segoe UI" w:hAnsi="Segoe UI" w:cs="Segoe UI"/>
+          <w:sz w:val="21"/>
+          <w:szCs w:val="21"/>
+          <w:shd w:val="clear" w:color="auto" w:fill="FFFFFF"/>
+        </w:rPr>
+        <w:t xml:space="preserve"> contains sorted data based on values. </w:t>
       </w:r>
     </w:p>
     <w:sectPr>
